--- a/docs/verslag/Evaluatie.docx
+++ b/docs/verslag/Evaluatie.docx
@@ -26,7 +26,14 @@
         <w:rPr>
           <w:lang w:val="nl-NL"/>
         </w:rPr>
-        <w:t xml:space="preserve">Het doel van het project was om een werkende simulatie te maken van een haven. Hierbij moet XML worden ingeladen. Uit deze XML moeten de voertuigen worden aangestuurd. De </w:t>
+        <w:t>Het doel van het project was om een werkende simulatie te maken van een haven. Hierbij moet XML worden ingeladen</w:t>
+      </w:r>
+      <w:bookmarkStart w:id="0" w:name="_GoBack"/>
+      <w:r>
+        <w:rPr>
+          <w:lang w:val="nl-NL"/>
+        </w:rPr>
+        <w:t xml:space="preserve">. Uit deze XML moeten de voertuigen worden aangestuurd. De </w:t>
       </w:r>
       <w:proofErr w:type="spellStart"/>
       <w:r>
@@ -42,6 +49,7 @@
         </w:rPr>
         <w:t xml:space="preserve"> moeten de containers bij de schepen, trucks, en treinen weghalen. De containers worden via kranen geladen en gelost. De containers worden opgeslagen op het opslagterrein. Deze moeten op datum worden gesorteerd.</w:t>
       </w:r>
+      <w:bookmarkEnd w:id="0"/>
     </w:p>
     <w:p>
       <w:pPr>
@@ -69,6 +77,40 @@
         </w:rPr>
         <w:t xml:space="preserve"> liepen we tegen enkele problemen aan. Deze konden opgelost worden door de hulp van een “expert” of medestudent.</w:t>
       </w:r>
+      <w:r>
+        <w:rPr>
+          <w:lang w:val="nl-NL"/>
+        </w:rPr>
+        <w:t xml:space="preserve"> Ook door het gebruik van Google kon je meestal wel ver komen. Het grootste probleem was echter het managen van het project. </w:t>
+      </w:r>
+      <w:proofErr w:type="gramStart"/>
+      <w:r>
+        <w:rPr>
+          <w:lang w:val="nl-NL"/>
+        </w:rPr>
+        <w:t xml:space="preserve">Door het niet goed aanpakken van de </w:t>
+      </w:r>
+      <w:proofErr w:type="spellStart"/>
+      <w:r>
+        <w:rPr>
+          <w:lang w:val="nl-NL"/>
+        </w:rPr>
+        <w:t>backlog</w:t>
+      </w:r>
+      <w:proofErr w:type="spellEnd"/>
+      <w:r>
+        <w:rPr>
+          <w:lang w:val="nl-NL"/>
+        </w:rPr>
+        <w:t xml:space="preserve"> en deze niet goed te verdelen konden we helaas niet binnen acht weken klaar zijn. </w:t>
+      </w:r>
+      <w:proofErr w:type="gramEnd"/>
+      <w:r>
+        <w:rPr>
+          <w:lang w:val="nl-NL"/>
+        </w:rPr>
+        <w:t>Maar door uiteindelijk te luisteren naar onze tutor en alles in veel kleinere stukjes te splitsen is het ons toch nog gelukt een goed eindproduct te leveren na de twee weken die we extra kregen.</w:t>
+      </w:r>
     </w:p>
     <w:p>
       <w:pPr>
@@ -80,7 +122,13 @@
         <w:rPr>
           <w:lang w:val="nl-NL"/>
         </w:rPr>
-        <w:t xml:space="preserve">Bijna iedere week hebben we een gesprek met onze tutor/opdrachtgever(Wouter) gehad. Tijdens het gesprek besproken we de voortgang, de sprints, de </w:t>
+        <w:t>Bijna iedere week hebben we een gesprek met onze tutor/opdrachtgever(Wouter) gehad. Tijdens het gesprek besproken we de vo</w:t>
+      </w:r>
+      <w:r>
+        <w:rPr>
+          <w:lang w:val="nl-NL"/>
+        </w:rPr>
+        <w:t xml:space="preserve">ortgang, de sprints, de </w:t>
       </w:r>
       <w:proofErr w:type="spellStart"/>
       <w:r>
@@ -94,7 +142,25 @@
         <w:rPr>
           <w:lang w:val="nl-NL"/>
         </w:rPr>
-        <w:t xml:space="preserve"> en de samenwerking in de groep.</w:t>
+        <w:t xml:space="preserve">, problemen in de groep </w:t>
+      </w:r>
+      <w:r>
+        <w:rPr>
+          <w:lang w:val="nl-NL"/>
+        </w:rPr>
+        <w:t>en de samenwerk</w:t>
+      </w:r>
+      <w:r>
+        <w:rPr>
+          <w:lang w:val="nl-NL"/>
+        </w:rPr>
+        <w:t>ing</w:t>
+      </w:r>
+      <w:r>
+        <w:rPr>
+          <w:lang w:val="nl-NL"/>
+        </w:rPr>
+        <w:t>.</w:t>
       </w:r>
     </w:p>
     <w:p>
@@ -107,45 +173,43 @@
         <w:rPr>
           <w:lang w:val="nl-NL"/>
         </w:rPr>
-        <w:t xml:space="preserve">Het gebruik van Git via de </w:t>
-      </w:r>
-      <w:proofErr w:type="spellStart"/>
-      <w:r>
-        <w:rPr>
-          <w:lang w:val="nl-NL"/>
-        </w:rPr>
-        <w:t>commandline</w:t>
-      </w:r>
-      <w:proofErr w:type="spellEnd"/>
-      <w:r>
-        <w:rPr>
-          <w:lang w:val="nl-NL"/>
-        </w:rPr>
-        <w:t xml:space="preserve"> is </w:t>
-      </w:r>
-      <w:r>
-        <w:rPr>
-          <w:lang w:val="nl-NL"/>
-        </w:rPr>
-        <w:t>een leer geweest voor ons allemaal.</w:t>
-      </w:r>
-      <w:r>
-        <w:rPr>
-          <w:lang w:val="nl-NL"/>
-        </w:rPr>
-        <w:t xml:space="preserve"> Daarnaast hebben we natuurlijk ook geleert van het programmeren in Java en C++. </w:t>
-      </w:r>
-      <w:r>
-        <w:rPr>
-          <w:lang w:val="nl-NL"/>
-        </w:rPr>
-        <w:t xml:space="preserve">Ook het samenwerken in een groep </w:t>
-      </w:r>
-      <w:r>
-        <w:rPr>
-          <w:lang w:val="nl-NL"/>
-        </w:rPr>
-        <w:t>heeft ons allemaal weer wat bijgebracht.</w:t>
+        <w:t xml:space="preserve">Tijdens het project heeft iedereen geleerd om, om te gaan met Git. </w:t>
+      </w:r>
+      <w:r>
+        <w:rPr>
+          <w:lang w:val="nl-NL"/>
+        </w:rPr>
+        <w:t>Daarnaast he</w:t>
+      </w:r>
+      <w:r>
+        <w:rPr>
+          <w:lang w:val="nl-NL"/>
+        </w:rPr>
+        <w:t xml:space="preserve">bben we natuurlijk ook geleerd qua programmeren. </w:t>
+      </w:r>
+      <w:r>
+        <w:rPr>
+          <w:lang w:val="nl-NL"/>
+        </w:rPr>
+        <w:t xml:space="preserve">Voor de een is dit meer op het gebied van Java geweest en voor de ander C++. Dit omdat </w:t>
+      </w:r>
+      <w:r>
+        <w:rPr>
+          <w:lang w:val="nl-NL"/>
+        </w:rPr>
+        <w:t>ieder zijn eigen taak had en niet iedereen overal mee bezig was</w:t>
+      </w:r>
+      <w:r>
+        <w:rPr>
+          <w:lang w:val="nl-NL"/>
+        </w:rPr>
+        <w:t>.</w:t>
+      </w:r>
+      <w:r>
+        <w:rPr>
+          <w:lang w:val="nl-NL"/>
+        </w:rPr>
+        <w:t xml:space="preserve"> Projectmanagement is ook een grote leer geweest voor iedereen. Vooral taakverdeling en samenwerken aan een project heeft ons veel bijgebracht.</w:t>
       </w:r>
     </w:p>
     <w:p>
@@ -158,15 +222,57 @@
         <w:rPr>
           <w:lang w:val="nl-NL"/>
         </w:rPr>
-        <w:t>Al met al zijn we straks blij als we het project klaar hebben aangezien het niet ons favoriete is. Verder ging het project wel goed. Het was alleen te groot om in 8 weken af te krijgen.</w:t>
-      </w:r>
-      <w:bookmarkStart w:id="0" w:name="_GoBack"/>
-      <w:bookmarkEnd w:id="0"/>
+        <w:t>Al met al zijn we blij dat het project nu voorbij is. Ook zijn we erg blij dat we uiteindelijk toch een semi-werkend eindproduct hebben</w:t>
+      </w:r>
+      <w:r>
+        <w:rPr>
+          <w:lang w:val="nl-NL"/>
+        </w:rPr>
+        <w:t>.</w:t>
+      </w:r>
       <w:r>
         <w:rPr>
           <w:lang w:val="nl-NL"/>
         </w:rPr>
         <w:t xml:space="preserve"> </w:t>
+      </w:r>
+      <w:r>
+        <w:rPr>
+          <w:lang w:val="nl-NL"/>
+        </w:rPr>
+        <w:t>Helaas was het project iets te groot voor ons om het binnen de acht weken af te krijgen.</w:t>
+      </w:r>
+      <w:r>
+        <w:rPr>
+          <w:lang w:val="nl-NL"/>
+        </w:rPr>
+        <w:t xml:space="preserve"> In de laatste twee weken hebben we eigenlijk de meeste vooruitsprong geboekt. Verder is het teamwork vrij goed gegaan en hebben we veel plezier gehad ook</w:t>
+      </w:r>
+      <w:r>
+        <w:rPr>
+          <w:lang w:val="nl-NL"/>
+        </w:rPr>
+        <w:t xml:space="preserve"> </w:t>
+      </w:r>
+      <w:r>
+        <w:rPr>
+          <w:lang w:val="nl-NL"/>
+        </w:rPr>
+        <w:t xml:space="preserve">al werkte </w:t>
+      </w:r>
+      <w:proofErr w:type="spellStart"/>
+      <w:r>
+        <w:rPr>
+          <w:lang w:val="nl-NL"/>
+        </w:rPr>
+        <w:t>JMonkey</w:t>
+      </w:r>
+      <w:proofErr w:type="spellEnd"/>
+      <w:r>
+        <w:rPr>
+          <w:lang w:val="nl-NL"/>
+        </w:rPr>
+        <w:t xml:space="preserve"> niet altijd helemaal mee. </w:t>
       </w:r>
     </w:p>
     <w:sectPr>
